--- a/проект/15_12Сайт для создания персональной карты мира.docx
+++ b/проект/15_12Сайт для создания персональной карты мира.docx
@@ -1,6 +1,6 @@
 
 <file path=word/document.xml><?xml version="1.0" encoding="utf-8"?>
-<w:document xmlns:wpc="http://schemas.microsoft.com/office/word/2010/wordprocessingCanvas" xmlns:cx="http://schemas.microsoft.com/office/drawing/2014/chartex" xmlns:cx1="http://schemas.microsoft.com/office/drawing/2015/9/8/chartex" xmlns:cx2="http://schemas.microsoft.com/office/drawing/2015/10/21/chartex" xmlns:cx3="http://schemas.microsoft.com/office/drawing/2016/5/9/chartex" xmlns:cx4="http://schemas.microsoft.com/office/drawing/2016/5/10/chartex" xmlns:cx5="http://schemas.microsoft.com/office/drawing/2016/5/11/chartex" xmlns:cx6="http://schemas.microsoft.com/office/drawing/2016/5/12/chartex" xmlns:cx7="http://schemas.microsoft.com/office/drawing/2016/5/13/chartex" xmlns:cx8="http://schemas.microsoft.com/office/drawing/2016/5/14/chartex" xmlns:mc="http://schemas.openxmlformats.org/markup-compatibility/2006" xmlns:aink="http://schemas.microsoft.com/office/drawing/2016/ink" xmlns:am3d="http://schemas.microsoft.com/office/drawing/2017/model3d" xmlns:o="urn:schemas-microsoft-com:office:office" xmlns:oel="http://schemas.microsoft.com/office/2019/extlst" xmlns:r="http://schemas.openxmlformats.org/officeDocument/2006/relationships" xmlns:m="http://schemas.openxmlformats.org/officeDocument/2006/math" xmlns:v="urn:schemas-microsoft-com:vml" xmlns:wp14="http://schemas.microsoft.com/office/word/2010/wordprocessingDrawing" xmlns:wp="http://schemas.openxmlformats.org/drawingml/2006/wordprocessingDrawing" xmlns:w10="urn:schemas-microsoft-com:office:word" xmlns:w="http://schemas.openxmlformats.org/wordprocessingml/2006/main" xmlns:w14="http://schemas.microsoft.com/office/word/2010/wordml" xmlns:w15="http://schemas.microsoft.com/office/word/2012/wordml" xmlns:w16cex="http://schemas.microsoft.com/office/word/2018/wordml/cex" xmlns:w16cid="http://schemas.microsoft.com/office/word/2016/wordml/cid" xmlns:w16="http://schemas.microsoft.com/office/word/2018/wordml" xmlns:w16du="http://schemas.microsoft.com/office/word/2023/wordml/word16du" xmlns:w16sdtdh="http://schemas.microsoft.com/office/word/2020/wordml/sdtdatahash" xmlns:w16se="http://schemas.microsoft.com/office/word/2015/wordml/symex" xmlns:wpg="http://schemas.microsoft.com/office/word/2010/wordprocessingGroup" xmlns:wpi="http://schemas.microsoft.com/office/word/2010/wordprocessingInk" xmlns:wne="http://schemas.microsoft.com/office/word/2006/wordml" xmlns:wps="http://schemas.microsoft.com/office/word/2010/wordprocessingShape" mc:Ignorable="w14 w15 w16se w16cid w16 w16cex w16sdtdh w16du wp14">
+<w:document xmlns:wpc="http://schemas.microsoft.com/office/word/2010/wordprocessingCanvas" xmlns:cx="http://schemas.microsoft.com/office/drawing/2014/chartex" xmlns:cx1="http://schemas.microsoft.com/office/drawing/2015/9/8/chartex" xmlns:cx2="http://schemas.microsoft.com/office/drawing/2015/10/21/chartex" xmlns:cx3="http://schemas.microsoft.com/office/drawing/2016/5/9/chartex" xmlns:cx4="http://schemas.microsoft.com/office/drawing/2016/5/10/chartex" xmlns:cx5="http://schemas.microsoft.com/office/drawing/2016/5/11/chartex" xmlns:cx6="http://schemas.microsoft.com/office/drawing/2016/5/12/chartex" xmlns:cx7="http://schemas.microsoft.com/office/drawing/2016/5/13/chartex" xmlns:cx8="http://schemas.microsoft.com/office/drawing/2016/5/14/chartex" xmlns:mc="http://schemas.openxmlformats.org/markup-compatibility/2006" xmlns:aink="http://schemas.microsoft.com/office/drawing/2016/ink" xmlns:am3d="http://schemas.microsoft.com/office/drawing/2017/model3d" xmlns:o="urn:schemas-microsoft-com:office:office" xmlns:oel="http://schemas.microsoft.com/office/2019/extlst" xmlns:r="http://schemas.openxmlformats.org/officeDocument/2006/relationships" xmlns:m="http://schemas.openxmlformats.org/officeDocument/2006/math" xmlns:v="urn:schemas-microsoft-com:vml" xmlns:wp14="http://schemas.microsoft.com/office/word/2010/wordprocessingDrawing" xmlns:wp="http://schemas.openxmlformats.org/drawingml/2006/wordprocessingDrawing" xmlns:w10="urn:schemas-microsoft-com:office:word" xmlns:w="http://schemas.openxmlformats.org/wordprocessingml/2006/main" xmlns:w14="http://schemas.microsoft.com/office/word/2010/wordml" xmlns:w15="http://schemas.microsoft.com/office/word/2012/wordml" xmlns:w16cex="http://schemas.microsoft.com/office/word/2018/wordml/cex" xmlns:w16cid="http://schemas.microsoft.com/office/word/2016/wordml/cid" xmlns:w16="http://schemas.microsoft.com/office/word/2018/wordml" xmlns:w16du="http://schemas.microsoft.com/office/word/2023/wordml/word16du" xmlns:w16sdtdh="http://schemas.microsoft.com/office/word/2020/wordml/sdtdatahash" xmlns:w16sdtfl="http://schemas.microsoft.com/office/word/2024/wordml/sdtformatlock" xmlns:w16se="http://schemas.microsoft.com/office/word/2015/wordml/symex" xmlns:wpg="http://schemas.microsoft.com/office/word/2010/wordprocessingGroup" xmlns:wpi="http://schemas.microsoft.com/office/word/2010/wordprocessingInk" xmlns:wne="http://schemas.microsoft.com/office/word/2006/wordml" xmlns:wps="http://schemas.microsoft.com/office/word/2010/wordprocessingShape" mc:Ignorable="w14 w15 w16se w16cid w16 w16cex w16sdtdh w16sdtfl w16du wp14">
   <w:body>
     <w:p>
       <w:pPr>
@@ -2060,7 +2060,39 @@
           <w:sz w:val="28"/>
           <w:szCs w:val="28"/>
         </w:rPr>
-        <w:t xml:space="preserve">Создать платформу для планирования путешествий с помощью виртуальной карты, </w:t>
+        <w:t>Создать</w:t>
+      </w:r>
+      <w:r>
+        <w:rPr>
+          <w:rFonts w:ascii="Times New Roman" w:hAnsi="Times New Roman" w:cs="Times New Roman"/>
+          <w:sz w:val="28"/>
+          <w:szCs w:val="28"/>
+        </w:rPr>
+        <w:t xml:space="preserve"> платформу для </w:t>
+      </w:r>
+      <w:r>
+        <w:rPr>
+          <w:rFonts w:ascii="Times New Roman" w:hAnsi="Times New Roman" w:cs="Times New Roman"/>
+          <w:sz w:val="28"/>
+          <w:szCs w:val="28"/>
+        </w:rPr>
+        <w:t xml:space="preserve">реализации </w:t>
+      </w:r>
+      <w:r>
+        <w:rPr>
+          <w:rFonts w:ascii="Times New Roman" w:hAnsi="Times New Roman" w:cs="Times New Roman"/>
+          <w:sz w:val="28"/>
+          <w:szCs w:val="28"/>
+        </w:rPr>
+        <w:t>персональной виртуальной карты мира</w:t>
+      </w:r>
+      <w:r>
+        <w:rPr>
+          <w:rFonts w:ascii="Times New Roman" w:hAnsi="Times New Roman" w:cs="Times New Roman"/>
+          <w:sz w:val="28"/>
+          <w:szCs w:val="28"/>
+        </w:rPr>
+        <w:t xml:space="preserve">, </w:t>
       </w:r>
       <w:r>
         <w:rPr>
@@ -2073,57 +2105,16 @@
     </w:p>
     <w:p>
       <w:pPr>
-        <w:tabs>
-          <w:tab w:val="left" w:pos="567"/>
-          <w:tab w:val="left" w:pos="4395"/>
-        </w:tabs>
-        <w:spacing w:line="360" w:lineRule="auto"/>
-        <w:ind w:left="567" w:firstLine="709"/>
-        <w:contextualSpacing/>
-        <w:jc w:val="both"/>
-        <w:rPr>
-          <w:rFonts w:ascii="Times New Roman" w:hAnsi="Times New Roman" w:cs="Times New Roman"/>
-          <w:sz w:val="28"/>
-          <w:szCs w:val="28"/>
-        </w:rPr>
-      </w:pPr>
-      <w:r>
-        <w:rPr>
-          <w:rFonts w:ascii="Times New Roman" w:hAnsi="Times New Roman" w:cs="Times New Roman"/>
-          <w:sz w:val="28"/>
-          <w:szCs w:val="28"/>
-        </w:rPr>
-        <w:t xml:space="preserve"> </w:t>
-      </w:r>
-      <w:r>
-        <w:rPr>
-          <w:rFonts w:ascii="Times New Roman" w:hAnsi="Times New Roman" w:cs="Times New Roman"/>
-          <w:sz w:val="28"/>
-          <w:szCs w:val="28"/>
-        </w:rPr>
-        <w:t>Создание персонального профиля пользователя с возможностью добавления информации о себе</w:t>
-      </w:r>
-      <w:r>
-        <w:rPr>
-          <w:rFonts w:ascii="Times New Roman" w:hAnsi="Times New Roman" w:cs="Times New Roman"/>
-          <w:sz w:val="28"/>
-          <w:szCs w:val="28"/>
-        </w:rPr>
-        <w:t>.</w:t>
-      </w:r>
-    </w:p>
-    <w:p>
-      <w:pPr>
+        <w:pStyle w:val="a3"/>
         <w:numPr>
           <w:ilvl w:val="0"/>
           <w:numId w:val="11"/>
         </w:numPr>
         <w:tabs>
           <w:tab w:val="left" w:pos="567"/>
-        </w:tabs>
-        <w:spacing w:line="360" w:lineRule="auto"/>
-        <w:ind w:left="0" w:firstLine="709"/>
-        <w:contextualSpacing/>
+          <w:tab w:val="left" w:pos="4395"/>
+        </w:tabs>
+        <w:spacing w:line="360" w:lineRule="auto"/>
         <w:jc w:val="both"/>
         <w:rPr>
           <w:rFonts w:ascii="Times New Roman" w:hAnsi="Times New Roman" w:cs="Times New Roman"/>
@@ -2137,11 +2128,12 @@
           <w:sz w:val="28"/>
           <w:szCs w:val="28"/>
         </w:rPr>
-        <w:t>Добавление меток на карту с указанием мест, которые пользователь хочет посетить или уже посетил.</w:t>
-      </w:r>
-    </w:p>
-    <w:p>
-      <w:pPr>
+        <w:t xml:space="preserve"> Создание персонального профиля пользователя с возможностью добавления информации о себе.</w:t>
+      </w:r>
+    </w:p>
+    <w:p>
+      <w:pPr>
+        <w:pStyle w:val="a3"/>
         <w:numPr>
           <w:ilvl w:val="0"/>
           <w:numId w:val="11"/>
@@ -2150,8 +2142,6 @@
           <w:tab w:val="left" w:pos="567"/>
         </w:tabs>
         <w:spacing w:line="360" w:lineRule="auto"/>
-        <w:ind w:left="0" w:firstLine="709"/>
-        <w:contextualSpacing/>
         <w:jc w:val="both"/>
         <w:rPr>
           <w:rFonts w:ascii="Times New Roman" w:hAnsi="Times New Roman" w:cs="Times New Roman"/>
@@ -2165,76 +2155,12 @@
           <w:sz w:val="28"/>
           <w:szCs w:val="28"/>
         </w:rPr>
-        <w:t xml:space="preserve">Обмен </w:t>
-      </w:r>
-      <w:r>
-        <w:rPr>
-          <w:rFonts w:ascii="Times New Roman" w:hAnsi="Times New Roman" w:cs="Times New Roman"/>
-          <w:sz w:val="28"/>
-          <w:szCs w:val="28"/>
-        </w:rPr>
-        <w:t>картой</w:t>
-      </w:r>
-      <w:r>
-        <w:rPr>
-          <w:rFonts w:ascii="Times New Roman" w:hAnsi="Times New Roman" w:cs="Times New Roman"/>
-          <w:sz w:val="28"/>
-          <w:szCs w:val="28"/>
-        </w:rPr>
-        <w:t xml:space="preserve"> и опытом с другими пользователями </w:t>
-      </w:r>
-      <w:r>
-        <w:rPr>
-          <w:rFonts w:ascii="Times New Roman" w:hAnsi="Times New Roman" w:cs="Times New Roman"/>
-          <w:sz w:val="28"/>
-          <w:szCs w:val="28"/>
-        </w:rPr>
-        <w:t xml:space="preserve">с использованием </w:t>
-      </w:r>
-      <w:r>
-        <w:rPr>
-          <w:rFonts w:ascii="Times New Roman" w:hAnsi="Times New Roman" w:cs="Times New Roman"/>
-          <w:sz w:val="28"/>
-          <w:szCs w:val="28"/>
-          <w:lang w:val="en-US"/>
-        </w:rPr>
-        <w:t>QR</w:t>
-      </w:r>
-      <w:r>
-        <w:rPr>
-          <w:rFonts w:ascii="Times New Roman" w:hAnsi="Times New Roman" w:cs="Times New Roman"/>
-          <w:sz w:val="28"/>
-          <w:szCs w:val="28"/>
-        </w:rPr>
-        <w:t>-</w:t>
-      </w:r>
-      <w:r>
-        <w:rPr>
-          <w:rFonts w:ascii="Times New Roman" w:hAnsi="Times New Roman" w:cs="Times New Roman"/>
-          <w:sz w:val="28"/>
-          <w:szCs w:val="28"/>
-        </w:rPr>
-        <w:t>код</w:t>
-      </w:r>
-      <w:r>
-        <w:rPr>
-          <w:rFonts w:ascii="Times New Roman" w:hAnsi="Times New Roman" w:cs="Times New Roman"/>
-          <w:sz w:val="28"/>
-          <w:szCs w:val="28"/>
-        </w:rPr>
-        <w:t>ов</w:t>
-      </w:r>
-      <w:r>
-        <w:rPr>
-          <w:rFonts w:ascii="Times New Roman" w:hAnsi="Times New Roman" w:cs="Times New Roman"/>
-          <w:sz w:val="28"/>
-          <w:szCs w:val="28"/>
-        </w:rPr>
-        <w:t>.</w:t>
-      </w:r>
-    </w:p>
-    <w:p>
-      <w:pPr>
+        <w:t>Добавление меток на карту с указанием мест, которые пользователь хочет посетить или уже посетил.</w:t>
+      </w:r>
+    </w:p>
+    <w:p>
+      <w:pPr>
+        <w:pStyle w:val="a3"/>
         <w:numPr>
           <w:ilvl w:val="0"/>
           <w:numId w:val="11"/>
@@ -2243,8 +2169,74 @@
           <w:tab w:val="left" w:pos="567"/>
         </w:tabs>
         <w:spacing w:line="360" w:lineRule="auto"/>
-        <w:ind w:left="0" w:firstLine="709"/>
-        <w:contextualSpacing/>
+        <w:jc w:val="both"/>
+        <w:rPr>
+          <w:rFonts w:ascii="Times New Roman" w:hAnsi="Times New Roman" w:cs="Times New Roman"/>
+          <w:sz w:val="28"/>
+          <w:szCs w:val="28"/>
+        </w:rPr>
+      </w:pPr>
+      <w:r>
+        <w:rPr>
+          <w:rFonts w:ascii="Times New Roman" w:hAnsi="Times New Roman" w:cs="Times New Roman"/>
+          <w:sz w:val="28"/>
+          <w:szCs w:val="28"/>
+        </w:rPr>
+        <w:t xml:space="preserve">Обмен картой и опытом с другими пользователями </w:t>
+      </w:r>
+      <w:r>
+        <w:rPr>
+          <w:rFonts w:ascii="Times New Roman" w:hAnsi="Times New Roman" w:cs="Times New Roman"/>
+          <w:sz w:val="28"/>
+          <w:szCs w:val="28"/>
+        </w:rPr>
+        <w:t xml:space="preserve">с использованием </w:t>
+      </w:r>
+      <w:r>
+        <w:rPr>
+          <w:rFonts w:ascii="Times New Roman" w:hAnsi="Times New Roman" w:cs="Times New Roman"/>
+          <w:sz w:val="28"/>
+          <w:szCs w:val="28"/>
+          <w:lang w:val="en-US"/>
+        </w:rPr>
+        <w:t>QR</w:t>
+      </w:r>
+      <w:r>
+        <w:rPr>
+          <w:rFonts w:ascii="Times New Roman" w:hAnsi="Times New Roman" w:cs="Times New Roman"/>
+          <w:sz w:val="28"/>
+          <w:szCs w:val="28"/>
+        </w:rPr>
+        <w:t>-код</w:t>
+      </w:r>
+      <w:r>
+        <w:rPr>
+          <w:rFonts w:ascii="Times New Roman" w:hAnsi="Times New Roman" w:cs="Times New Roman"/>
+          <w:sz w:val="28"/>
+          <w:szCs w:val="28"/>
+        </w:rPr>
+        <w:t>ов</w:t>
+      </w:r>
+      <w:r>
+        <w:rPr>
+          <w:rFonts w:ascii="Times New Roman" w:hAnsi="Times New Roman" w:cs="Times New Roman"/>
+          <w:sz w:val="28"/>
+          <w:szCs w:val="28"/>
+        </w:rPr>
+        <w:t>.</w:t>
+      </w:r>
+    </w:p>
+    <w:p>
+      <w:pPr>
+        <w:pStyle w:val="a3"/>
+        <w:numPr>
+          <w:ilvl w:val="0"/>
+          <w:numId w:val="11"/>
+        </w:numPr>
+        <w:tabs>
+          <w:tab w:val="left" w:pos="567"/>
+        </w:tabs>
+        <w:spacing w:line="360" w:lineRule="auto"/>
         <w:jc w:val="both"/>
         <w:rPr>
           <w:rFonts w:ascii="Times New Roman" w:hAnsi="Times New Roman" w:cs="Times New Roman"/>
@@ -3362,7 +3354,25 @@
           <w:sz w:val="28"/>
           <w:szCs w:val="28"/>
         </w:rPr>
-        <w:t>Подход, ориентированный на пользователя (User Centered) - основным содержанием этого подхода является ориентация на пользователя, т. е. в первую очередь необходимо узнать, что хочет пользователь получить от проектируемого интерфейса. Далее в процессе проектирования полученные требования реализуются в продукте. При сборе информации используются методы наблюдения за работой пользователя, проводятся интервью.</w:t>
+        <w:t xml:space="preserve">Подход, ориентированный на пользователя (User </w:t>
+      </w:r>
+      <w:proofErr w:type="spellStart"/>
+      <w:r>
+        <w:rPr>
+          <w:rFonts w:ascii="Times New Roman" w:hAnsi="Times New Roman" w:cs="Times New Roman"/>
+          <w:sz w:val="28"/>
+          <w:szCs w:val="28"/>
+        </w:rPr>
+        <w:t>Centered</w:t>
+      </w:r>
+      <w:proofErr w:type="spellEnd"/>
+      <w:r>
+        <w:rPr>
+          <w:rFonts w:ascii="Times New Roman" w:hAnsi="Times New Roman" w:cs="Times New Roman"/>
+          <w:sz w:val="28"/>
+          <w:szCs w:val="28"/>
+        </w:rPr>
+        <w:t>) - основным содержанием этого подхода является ориентация на пользователя, т. е. в первую очередь необходимо узнать, что хочет пользователь получить от проектируемого интерфейса. Далее в процессе проектирования полученные требования реализуются в продукте. При сборе информации используются методы наблюдения за работой пользователя, проводятся интервью.</w:t>
       </w:r>
     </w:p>
     <w:p>
@@ -4819,7 +4829,6 @@
         <w:t xml:space="preserve">from </w:t>
       </w:r>
       <w:proofErr w:type="spellStart"/>
-      <w:proofErr w:type="gramStart"/>
       <w:r>
         <w:rPr>
           <w:rFonts w:ascii="Times New Roman" w:hAnsi="Times New Roman" w:cs="Times New Roman"/>
@@ -4830,7 +4839,6 @@
         <w:t>django.urls</w:t>
       </w:r>
       <w:proofErr w:type="spellEnd"/>
-      <w:proofErr w:type="gramEnd"/>
       <w:r>
         <w:rPr>
           <w:rFonts w:ascii="Times New Roman" w:hAnsi="Times New Roman" w:cs="Times New Roman"/>
@@ -4872,7 +4880,6 @@
           <w:lang w:val="en-US"/>
         </w:rPr>
       </w:pPr>
-      <w:proofErr w:type="gramStart"/>
       <w:r>
         <w:rPr>
           <w:rFonts w:ascii="Times New Roman" w:hAnsi="Times New Roman" w:cs="Times New Roman"/>
@@ -4880,18 +4887,24 @@
           <w:szCs w:val="28"/>
           <w:lang w:val="en-US"/>
         </w:rPr>
-        <w:t>from .views</w:t>
-      </w:r>
-      <w:proofErr w:type="gramEnd"/>
-      <w:r>
+        <w:t>from .views import index</w:t>
+      </w:r>
+    </w:p>
+    <w:p>
+      <w:pPr>
+        <w:tabs>
+          <w:tab w:val="left" w:pos="567"/>
+        </w:tabs>
+        <w:spacing w:line="360" w:lineRule="auto"/>
+        <w:ind w:firstLine="709"/>
+        <w:jc w:val="both"/>
         <w:rPr>
           <w:rFonts w:ascii="Times New Roman" w:hAnsi="Times New Roman" w:cs="Times New Roman"/>
           <w:sz w:val="28"/>
           <w:szCs w:val="28"/>
           <w:lang w:val="en-US"/>
         </w:rPr>
-        <w:t xml:space="preserve"> import index</w:t>
-      </w:r>
+      </w:pPr>
     </w:p>
     <w:p>
       <w:pPr>
@@ -4905,9 +4918,27 @@
           <w:rFonts w:ascii="Times New Roman" w:hAnsi="Times New Roman" w:cs="Times New Roman"/>
           <w:sz w:val="28"/>
           <w:szCs w:val="28"/>
+        </w:rPr>
+      </w:pPr>
+      <w:proofErr w:type="spellStart"/>
+      <w:r>
+        <w:rPr>
+          <w:rFonts w:ascii="Times New Roman" w:hAnsi="Times New Roman" w:cs="Times New Roman"/>
+          <w:sz w:val="28"/>
+          <w:szCs w:val="28"/>
           <w:lang w:val="en-US"/>
         </w:rPr>
-      </w:pPr>
+        <w:t>urlpatterns</w:t>
+      </w:r>
+      <w:proofErr w:type="spellEnd"/>
+      <w:r>
+        <w:rPr>
+          <w:rFonts w:ascii="Times New Roman" w:hAnsi="Times New Roman" w:cs="Times New Roman"/>
+          <w:sz w:val="28"/>
+          <w:szCs w:val="28"/>
+        </w:rPr>
+        <w:t xml:space="preserve"> = [</w:t>
+      </w:r>
     </w:p>
     <w:p>
       <w:pPr>
@@ -4921,10 +4952,25 @@
           <w:rFonts w:ascii="Times New Roman" w:hAnsi="Times New Roman" w:cs="Times New Roman"/>
           <w:sz w:val="28"/>
           <w:szCs w:val="28"/>
+        </w:rPr>
+      </w:pPr>
+      <w:r>
+        <w:rPr>
+          <w:rFonts w:ascii="Times New Roman" w:hAnsi="Times New Roman" w:cs="Times New Roman"/>
+          <w:sz w:val="28"/>
+          <w:szCs w:val="28"/>
           <w:lang w:val="en-US"/>
         </w:rPr>
-      </w:pPr>
-      <w:proofErr w:type="spellStart"/>
+        <w:t>path</w:t>
+      </w:r>
+      <w:r>
+        <w:rPr>
+          <w:rFonts w:ascii="Times New Roman" w:hAnsi="Times New Roman" w:cs="Times New Roman"/>
+          <w:sz w:val="28"/>
+          <w:szCs w:val="28"/>
+        </w:rPr>
+        <w:t xml:space="preserve"> (‘’, </w:t>
+      </w:r>
       <w:r>
         <w:rPr>
           <w:rFonts w:ascii="Times New Roman" w:hAnsi="Times New Roman" w:cs="Times New Roman"/>
@@ -4932,17 +4978,15 @@
           <w:szCs w:val="28"/>
           <w:lang w:val="en-US"/>
         </w:rPr>
-        <w:t>urlpatterns</w:t>
-      </w:r>
-      <w:proofErr w:type="spellEnd"/>
-      <w:r>
-        <w:rPr>
-          <w:rFonts w:ascii="Times New Roman" w:hAnsi="Times New Roman" w:cs="Times New Roman"/>
-          <w:sz w:val="28"/>
-          <w:szCs w:val="28"/>
-          <w:lang w:val="en-US"/>
-        </w:rPr>
-        <w:t xml:space="preserve"> = [</w:t>
+        <w:t>index</w:t>
+      </w:r>
+      <w:r>
+        <w:rPr>
+          <w:rFonts w:ascii="Times New Roman" w:hAnsi="Times New Roman" w:cs="Times New Roman"/>
+          <w:sz w:val="28"/>
+          <w:szCs w:val="28"/>
+        </w:rPr>
+        <w:t>),</w:t>
       </w:r>
     </w:p>
     <w:p>
@@ -4957,17 +5001,15 @@
           <w:rFonts w:ascii="Times New Roman" w:hAnsi="Times New Roman" w:cs="Times New Roman"/>
           <w:sz w:val="28"/>
           <w:szCs w:val="28"/>
-          <w:lang w:val="en-US"/>
-        </w:rPr>
-      </w:pPr>
-      <w:r>
-        <w:rPr>
-          <w:rFonts w:ascii="Times New Roman" w:hAnsi="Times New Roman" w:cs="Times New Roman"/>
-          <w:sz w:val="28"/>
-          <w:szCs w:val="28"/>
-          <w:lang w:val="en-US"/>
-        </w:rPr>
-        <w:t>path (‘’, index),</w:t>
+        </w:rPr>
+      </w:pPr>
+      <w:r>
+        <w:rPr>
+          <w:rFonts w:ascii="Times New Roman" w:hAnsi="Times New Roman" w:cs="Times New Roman"/>
+          <w:sz w:val="28"/>
+          <w:szCs w:val="28"/>
+        </w:rPr>
+        <w:t>]</w:t>
       </w:r>
     </w:p>
     <w:p>
@@ -4982,40 +5024,13 @@
           <w:rFonts w:ascii="Times New Roman" w:hAnsi="Times New Roman" w:cs="Times New Roman"/>
           <w:sz w:val="28"/>
           <w:szCs w:val="28"/>
-          <w:lang w:val="en-US"/>
-        </w:rPr>
-      </w:pPr>
-      <w:r>
-        <w:rPr>
-          <w:rFonts w:ascii="Times New Roman" w:hAnsi="Times New Roman" w:cs="Times New Roman"/>
-          <w:sz w:val="28"/>
-          <w:szCs w:val="28"/>
-          <w:lang w:val="en-US"/>
-        </w:rPr>
-        <w:t>]</w:t>
-      </w:r>
-    </w:p>
-    <w:p>
-      <w:pPr>
-        <w:tabs>
-          <w:tab w:val="left" w:pos="567"/>
-        </w:tabs>
-        <w:spacing w:line="360" w:lineRule="auto"/>
-        <w:ind w:firstLine="709"/>
-        <w:jc w:val="both"/>
-        <w:rPr>
-          <w:rFonts w:ascii="Times New Roman" w:hAnsi="Times New Roman" w:cs="Times New Roman"/>
-          <w:sz w:val="28"/>
-          <w:szCs w:val="28"/>
-          <w:lang w:val="en-US"/>
-        </w:rPr>
-      </w:pPr>
-      <w:r>
-        <w:rPr>
-          <w:rFonts w:ascii="Times New Roman" w:hAnsi="Times New Roman" w:cs="Times New Roman"/>
-          <w:sz w:val="28"/>
-          <w:szCs w:val="28"/>
-          <w:lang w:val="en-US"/>
+        </w:rPr>
+      </w:pPr>
+      <w:r>
+        <w:rPr>
+          <w:rFonts w:ascii="Times New Roman" w:hAnsi="Times New Roman" w:cs="Times New Roman"/>
+          <w:sz w:val="28"/>
+          <w:szCs w:val="28"/>
         </w:rPr>
         <w:tab/>
       </w:r>
@@ -5243,7 +5258,6 @@
         </w:rPr>
         <w:t>можно указать имя маршрута, например: </w:t>
       </w:r>
-      <w:proofErr w:type="gramStart"/>
       <w:r>
         <w:rPr>
           <w:rFonts w:ascii="Times New Roman" w:hAnsi="Times New Roman" w:cs="Times New Roman"/>
@@ -5263,18 +5277,7 @@
           <w:sz w:val="28"/>
           <w:szCs w:val="28"/>
         </w:rPr>
-        <w:t>(</w:t>
-      </w:r>
-      <w:proofErr w:type="gramEnd"/>
-      <w:r>
-        <w:rPr>
-          <w:rFonts w:ascii="Times New Roman" w:hAnsi="Times New Roman" w:cs="Times New Roman"/>
-          <w:i/>
-          <w:iCs/>
-          <w:sz w:val="28"/>
-          <w:szCs w:val="28"/>
-        </w:rPr>
-        <w:t xml:space="preserve">'', </w:t>
+        <w:t xml:space="preserve">('', </w:t>
       </w:r>
       <w:r>
         <w:rPr>
@@ -5596,16 +5599,33 @@
           <w:rFonts w:ascii="Times New Roman" w:hAnsi="Times New Roman" w:cs="Times New Roman"/>
           <w:sz w:val="28"/>
           <w:szCs w:val="28"/>
-          <w:lang w:val="en-US"/>
-        </w:rPr>
-      </w:pPr>
-      <w:r>
-        <w:rPr>
-          <w:rFonts w:ascii="Times New Roman" w:hAnsi="Times New Roman" w:cs="Times New Roman"/>
-          <w:sz w:val="28"/>
-          <w:szCs w:val="28"/>
-        </w:rPr>
-        <w:t>При создании шаблонизатора мы использовали следующий код:</w:t>
+        </w:rPr>
+      </w:pPr>
+      <w:r>
+        <w:rPr>
+          <w:rFonts w:ascii="Times New Roman" w:hAnsi="Times New Roman" w:cs="Times New Roman"/>
+          <w:sz w:val="28"/>
+          <w:szCs w:val="28"/>
+        </w:rPr>
+        <w:t xml:space="preserve">При создании </w:t>
+      </w:r>
+      <w:proofErr w:type="spellStart"/>
+      <w:r>
+        <w:rPr>
+          <w:rFonts w:ascii="Times New Roman" w:hAnsi="Times New Roman" w:cs="Times New Roman"/>
+          <w:sz w:val="28"/>
+          <w:szCs w:val="28"/>
+        </w:rPr>
+        <w:t>шаблонизатора</w:t>
+      </w:r>
+      <w:proofErr w:type="spellEnd"/>
+      <w:r>
+        <w:rPr>
+          <w:rFonts w:ascii="Times New Roman" w:hAnsi="Times New Roman" w:cs="Times New Roman"/>
+          <w:sz w:val="28"/>
+          <w:szCs w:val="28"/>
+        </w:rPr>
+        <w:t xml:space="preserve"> мы использовали следующий код:</w:t>
       </w:r>
     </w:p>
     <w:p>
@@ -5752,7 +5772,6 @@
           <w:rFonts w:ascii="Times New Roman" w:hAnsi="Times New Roman" w:cs="Times New Roman"/>
           <w:sz w:val="28"/>
           <w:szCs w:val="28"/>
-          <w:lang w:val="en-US"/>
         </w:rPr>
       </w:pPr>
       <w:r>
@@ -5837,9 +5856,42 @@
           <w:rFonts w:ascii="Times New Roman" w:hAnsi="Times New Roman" w:cs="Times New Roman"/>
           <w:sz w:val="28"/>
           <w:szCs w:val="28"/>
+        </w:rPr>
+        <w:t>&lt;!</w:t>
+      </w:r>
+      <w:r>
+        <w:rPr>
+          <w:rFonts w:ascii="Times New Roman" w:hAnsi="Times New Roman" w:cs="Times New Roman"/>
+          <w:sz w:val="28"/>
+          <w:szCs w:val="28"/>
           <w:lang w:val="en-US"/>
         </w:rPr>
-        <w:t>&lt;!doctype html&gt;</w:t>
+        <w:t>doctype</w:t>
+      </w:r>
+      <w:r>
+        <w:rPr>
+          <w:rFonts w:ascii="Times New Roman" w:hAnsi="Times New Roman" w:cs="Times New Roman"/>
+          <w:sz w:val="28"/>
+          <w:szCs w:val="28"/>
+        </w:rPr>
+        <w:t xml:space="preserve"> </w:t>
+      </w:r>
+      <w:r>
+        <w:rPr>
+          <w:rFonts w:ascii="Times New Roman" w:hAnsi="Times New Roman" w:cs="Times New Roman"/>
+          <w:sz w:val="28"/>
+          <w:szCs w:val="28"/>
+          <w:lang w:val="en-US"/>
+        </w:rPr>
+        <w:t>html</w:t>
+      </w:r>
+      <w:r>
+        <w:rPr>
+          <w:rFonts w:ascii="Times New Roman" w:hAnsi="Times New Roman" w:cs="Times New Roman"/>
+          <w:sz w:val="28"/>
+          <w:szCs w:val="28"/>
+        </w:rPr>
+        <w:t>&gt;</w:t>
       </w:r>
     </w:p>
     <w:p>
@@ -8333,17 +8385,7 @@
                 <w:sz w:val="28"/>
                 <w:szCs w:val="28"/>
               </w:rPr>
-              <w:t xml:space="preserve">Проверка корректности работы </w:t>
-            </w:r>
-            <w:proofErr w:type="gramStart"/>
-            <w:r>
-              <w:rPr>
-                <w:rFonts w:ascii="Times New Roman" w:hAnsi="Times New Roman"/>
-                <w:bCs/>
-                <w:sz w:val="28"/>
-                <w:szCs w:val="28"/>
-              </w:rPr>
-              <w:t xml:space="preserve">кнопки </w:t>
+              <w:t xml:space="preserve">Проверка корректности работы кнопки </w:t>
             </w:r>
             <w:r>
               <w:rPr>
@@ -8361,17 +8403,7 @@
                 <w:sz w:val="28"/>
                 <w:szCs w:val="28"/>
               </w:rPr>
-              <w:t>«</w:t>
-            </w:r>
-            <w:proofErr w:type="gramEnd"/>
-            <w:r>
-              <w:rPr>
-                <w:rFonts w:ascii="Times New Roman" w:hAnsi="Times New Roman"/>
-                <w:bCs/>
-                <w:sz w:val="28"/>
-                <w:szCs w:val="28"/>
-              </w:rPr>
-              <w:t>Выбрать страну»</w:t>
+              <w:t>«Выбрать страну»</w:t>
             </w:r>
           </w:p>
         </w:tc>
@@ -9731,7 +9763,7 @@
 </file>
 
 <file path=word/endnotes.xml><?xml version="1.0" encoding="utf-8"?>
-<w:endnotes xmlns:wpc="http://schemas.microsoft.com/office/word/2010/wordprocessingCanvas" xmlns:cx="http://schemas.microsoft.com/office/drawing/2014/chartex" xmlns:cx1="http://schemas.microsoft.com/office/drawing/2015/9/8/chartex" xmlns:cx2="http://schemas.microsoft.com/office/drawing/2015/10/21/chartex" xmlns:cx3="http://schemas.microsoft.com/office/drawing/2016/5/9/chartex" xmlns:cx4="http://schemas.microsoft.com/office/drawing/2016/5/10/chartex" xmlns:cx5="http://schemas.microsoft.com/office/drawing/2016/5/11/chartex" xmlns:cx6="http://schemas.microsoft.com/office/drawing/2016/5/12/chartex" xmlns:cx7="http://schemas.microsoft.com/office/drawing/2016/5/13/chartex" xmlns:cx8="http://schemas.microsoft.com/office/drawing/2016/5/14/chartex" xmlns:mc="http://schemas.openxmlformats.org/markup-compatibility/2006" xmlns:aink="http://schemas.microsoft.com/office/drawing/2016/ink" xmlns:am3d="http://schemas.microsoft.com/office/drawing/2017/model3d" xmlns:o="urn:schemas-microsoft-com:office:office" xmlns:oel="http://schemas.microsoft.com/office/2019/extlst" xmlns:r="http://schemas.openxmlformats.org/officeDocument/2006/relationships" xmlns:m="http://schemas.openxmlformats.org/officeDocument/2006/math" xmlns:v="urn:schemas-microsoft-com:vml" xmlns:wp14="http://schemas.microsoft.com/office/word/2010/wordprocessingDrawing" xmlns:wp="http://schemas.openxmlformats.org/drawingml/2006/wordprocessingDrawing" xmlns:w10="urn:schemas-microsoft-com:office:word" xmlns:w="http://schemas.openxmlformats.org/wordprocessingml/2006/main" xmlns:w14="http://schemas.microsoft.com/office/word/2010/wordml" xmlns:w15="http://schemas.microsoft.com/office/word/2012/wordml" xmlns:w16cex="http://schemas.microsoft.com/office/word/2018/wordml/cex" xmlns:w16cid="http://schemas.microsoft.com/office/word/2016/wordml/cid" xmlns:w16="http://schemas.microsoft.com/office/word/2018/wordml" xmlns:w16du="http://schemas.microsoft.com/office/word/2023/wordml/word16du" xmlns:w16sdtdh="http://schemas.microsoft.com/office/word/2020/wordml/sdtdatahash" xmlns:w16se="http://schemas.microsoft.com/office/word/2015/wordml/symex" xmlns:wpg="http://schemas.microsoft.com/office/word/2010/wordprocessingGroup" xmlns:wpi="http://schemas.microsoft.com/office/word/2010/wordprocessingInk" xmlns:wne="http://schemas.microsoft.com/office/word/2006/wordml" xmlns:wps="http://schemas.microsoft.com/office/word/2010/wordprocessingShape" mc:Ignorable="w14 w15 w16se w16cid w16 w16cex w16sdtdh w16du wp14">
+<w:endnotes xmlns:wpc="http://schemas.microsoft.com/office/word/2010/wordprocessingCanvas" xmlns:cx="http://schemas.microsoft.com/office/drawing/2014/chartex" xmlns:cx1="http://schemas.microsoft.com/office/drawing/2015/9/8/chartex" xmlns:cx2="http://schemas.microsoft.com/office/drawing/2015/10/21/chartex" xmlns:cx3="http://schemas.microsoft.com/office/drawing/2016/5/9/chartex" xmlns:cx4="http://schemas.microsoft.com/office/drawing/2016/5/10/chartex" xmlns:cx5="http://schemas.microsoft.com/office/drawing/2016/5/11/chartex" xmlns:cx6="http://schemas.microsoft.com/office/drawing/2016/5/12/chartex" xmlns:cx7="http://schemas.microsoft.com/office/drawing/2016/5/13/chartex" xmlns:cx8="http://schemas.microsoft.com/office/drawing/2016/5/14/chartex" xmlns:mc="http://schemas.openxmlformats.org/markup-compatibility/2006" xmlns:aink="http://schemas.microsoft.com/office/drawing/2016/ink" xmlns:am3d="http://schemas.microsoft.com/office/drawing/2017/model3d" xmlns:o="urn:schemas-microsoft-com:office:office" xmlns:oel="http://schemas.microsoft.com/office/2019/extlst" xmlns:r="http://schemas.openxmlformats.org/officeDocument/2006/relationships" xmlns:m="http://schemas.openxmlformats.org/officeDocument/2006/math" xmlns:v="urn:schemas-microsoft-com:vml" xmlns:wp14="http://schemas.microsoft.com/office/word/2010/wordprocessingDrawing" xmlns:wp="http://schemas.openxmlformats.org/drawingml/2006/wordprocessingDrawing" xmlns:w10="urn:schemas-microsoft-com:office:word" xmlns:w="http://schemas.openxmlformats.org/wordprocessingml/2006/main" xmlns:w14="http://schemas.microsoft.com/office/word/2010/wordml" xmlns:w15="http://schemas.microsoft.com/office/word/2012/wordml" xmlns:w16cex="http://schemas.microsoft.com/office/word/2018/wordml/cex" xmlns:w16cid="http://schemas.microsoft.com/office/word/2016/wordml/cid" xmlns:w16="http://schemas.microsoft.com/office/word/2018/wordml" xmlns:w16du="http://schemas.microsoft.com/office/word/2023/wordml/word16du" xmlns:w16sdtdh="http://schemas.microsoft.com/office/word/2020/wordml/sdtdatahash" xmlns:w16sdtfl="http://schemas.microsoft.com/office/word/2024/wordml/sdtformatlock" xmlns:w16se="http://schemas.microsoft.com/office/word/2015/wordml/symex" xmlns:wpg="http://schemas.microsoft.com/office/word/2010/wordprocessingGroup" xmlns:wpi="http://schemas.microsoft.com/office/word/2010/wordprocessingInk" xmlns:wne="http://schemas.microsoft.com/office/word/2006/wordml" xmlns:wps="http://schemas.microsoft.com/office/word/2010/wordprocessingShape" mc:Ignorable="w14 w15 w16se w16cid w16 w16cex w16sdtdh w16sdtfl w16du wp14">
   <w:endnote w:type="separator" w:id="-1">
     <w:p>
       <w:pPr>
@@ -9756,7 +9788,7 @@
 </file>
 
 <file path=word/footer1.xml><?xml version="1.0" encoding="utf-8"?>
-<w:ftr xmlns:wpc="http://schemas.microsoft.com/office/word/2010/wordprocessingCanvas" xmlns:cx="http://schemas.microsoft.com/office/drawing/2014/chartex" xmlns:cx1="http://schemas.microsoft.com/office/drawing/2015/9/8/chartex" xmlns:cx2="http://schemas.microsoft.com/office/drawing/2015/10/21/chartex" xmlns:cx3="http://schemas.microsoft.com/office/drawing/2016/5/9/chartex" xmlns:cx4="http://schemas.microsoft.com/office/drawing/2016/5/10/chartex" xmlns:cx5="http://schemas.microsoft.com/office/drawing/2016/5/11/chartex" xmlns:cx6="http://schemas.microsoft.com/office/drawing/2016/5/12/chartex" xmlns:cx7="http://schemas.microsoft.com/office/drawing/2016/5/13/chartex" xmlns:cx8="http://schemas.microsoft.com/office/drawing/2016/5/14/chartex" xmlns:mc="http://schemas.openxmlformats.org/markup-compatibility/2006" xmlns:aink="http://schemas.microsoft.com/office/drawing/2016/ink" xmlns:am3d="http://schemas.microsoft.com/office/drawing/2017/model3d" xmlns:o="urn:schemas-microsoft-com:office:office" xmlns:oel="http://schemas.microsoft.com/office/2019/extlst" xmlns:r="http://schemas.openxmlformats.org/officeDocument/2006/relationships" xmlns:m="http://schemas.openxmlformats.org/officeDocument/2006/math" xmlns:v="urn:schemas-microsoft-com:vml" xmlns:wp14="http://schemas.microsoft.com/office/word/2010/wordprocessingDrawing" xmlns:wp="http://schemas.openxmlformats.org/drawingml/2006/wordprocessingDrawing" xmlns:w10="urn:schemas-microsoft-com:office:word" xmlns:w="http://schemas.openxmlformats.org/wordprocessingml/2006/main" xmlns:w14="http://schemas.microsoft.com/office/word/2010/wordml" xmlns:w15="http://schemas.microsoft.com/office/word/2012/wordml" xmlns:w16cex="http://schemas.microsoft.com/office/word/2018/wordml/cex" xmlns:w16cid="http://schemas.microsoft.com/office/word/2016/wordml/cid" xmlns:w16="http://schemas.microsoft.com/office/word/2018/wordml" xmlns:w16du="http://schemas.microsoft.com/office/word/2023/wordml/word16du" xmlns:w16sdtdh="http://schemas.microsoft.com/office/word/2020/wordml/sdtdatahash" xmlns:w16se="http://schemas.microsoft.com/office/word/2015/wordml/symex" xmlns:wpg="http://schemas.microsoft.com/office/word/2010/wordprocessingGroup" xmlns:wpi="http://schemas.microsoft.com/office/word/2010/wordprocessingInk" xmlns:wne="http://schemas.microsoft.com/office/word/2006/wordml" xmlns:wps="http://schemas.microsoft.com/office/word/2010/wordprocessingShape" mc:Ignorable="w14 w15 w16se w16cid w16 w16cex w16sdtdh w16du wp14">
+<w:ftr xmlns:wpc="http://schemas.microsoft.com/office/word/2010/wordprocessingCanvas" xmlns:cx="http://schemas.microsoft.com/office/drawing/2014/chartex" xmlns:cx1="http://schemas.microsoft.com/office/drawing/2015/9/8/chartex" xmlns:cx2="http://schemas.microsoft.com/office/drawing/2015/10/21/chartex" xmlns:cx3="http://schemas.microsoft.com/office/drawing/2016/5/9/chartex" xmlns:cx4="http://schemas.microsoft.com/office/drawing/2016/5/10/chartex" xmlns:cx5="http://schemas.microsoft.com/office/drawing/2016/5/11/chartex" xmlns:cx6="http://schemas.microsoft.com/office/drawing/2016/5/12/chartex" xmlns:cx7="http://schemas.microsoft.com/office/drawing/2016/5/13/chartex" xmlns:cx8="http://schemas.microsoft.com/office/drawing/2016/5/14/chartex" xmlns:mc="http://schemas.openxmlformats.org/markup-compatibility/2006" xmlns:aink="http://schemas.microsoft.com/office/drawing/2016/ink" xmlns:am3d="http://schemas.microsoft.com/office/drawing/2017/model3d" xmlns:o="urn:schemas-microsoft-com:office:office" xmlns:oel="http://schemas.microsoft.com/office/2019/extlst" xmlns:r="http://schemas.openxmlformats.org/officeDocument/2006/relationships" xmlns:m="http://schemas.openxmlformats.org/officeDocument/2006/math" xmlns:v="urn:schemas-microsoft-com:vml" xmlns:wp14="http://schemas.microsoft.com/office/word/2010/wordprocessingDrawing" xmlns:wp="http://schemas.openxmlformats.org/drawingml/2006/wordprocessingDrawing" xmlns:w10="urn:schemas-microsoft-com:office:word" xmlns:w="http://schemas.openxmlformats.org/wordprocessingml/2006/main" xmlns:w14="http://schemas.microsoft.com/office/word/2010/wordml" xmlns:w15="http://schemas.microsoft.com/office/word/2012/wordml" xmlns:w16cex="http://schemas.microsoft.com/office/word/2018/wordml/cex" xmlns:w16cid="http://schemas.microsoft.com/office/word/2016/wordml/cid" xmlns:w16="http://schemas.microsoft.com/office/word/2018/wordml" xmlns:w16du="http://schemas.microsoft.com/office/word/2023/wordml/word16du" xmlns:w16sdtdh="http://schemas.microsoft.com/office/word/2020/wordml/sdtdatahash" xmlns:w16sdtfl="http://schemas.microsoft.com/office/word/2024/wordml/sdtformatlock" xmlns:w16se="http://schemas.microsoft.com/office/word/2015/wordml/symex" xmlns:wpg="http://schemas.microsoft.com/office/word/2010/wordprocessingGroup" xmlns:wpi="http://schemas.microsoft.com/office/word/2010/wordprocessingInk" xmlns:wne="http://schemas.microsoft.com/office/word/2006/wordml" xmlns:wps="http://schemas.microsoft.com/office/word/2010/wordprocessingShape" mc:Ignorable="w14 w15 w16se w16cid w16 w16cex w16sdtdh w16sdtfl w16du wp14">
   <w:p>
     <w:pPr>
       <w:pStyle w:val="a8"/>
@@ -9826,7 +9858,7 @@
 </file>
 
 <file path=word/footnotes.xml><?xml version="1.0" encoding="utf-8"?>
-<w:footnotes xmlns:wpc="http://schemas.microsoft.com/office/word/2010/wordprocessingCanvas" xmlns:cx="http://schemas.microsoft.com/office/drawing/2014/chartex" xmlns:cx1="http://schemas.microsoft.com/office/drawing/2015/9/8/chartex" xmlns:cx2="http://schemas.microsoft.com/office/drawing/2015/10/21/chartex" xmlns:cx3="http://schemas.microsoft.com/office/drawing/2016/5/9/chartex" xmlns:cx4="http://schemas.microsoft.com/office/drawing/2016/5/10/chartex" xmlns:cx5="http://schemas.microsoft.com/office/drawing/2016/5/11/chartex" xmlns:cx6="http://schemas.microsoft.com/office/drawing/2016/5/12/chartex" xmlns:cx7="http://schemas.microsoft.com/office/drawing/2016/5/13/chartex" xmlns:cx8="http://schemas.microsoft.com/office/drawing/2016/5/14/chartex" xmlns:mc="http://schemas.openxmlformats.org/markup-compatibility/2006" xmlns:aink="http://schemas.microsoft.com/office/drawing/2016/ink" xmlns:am3d="http://schemas.microsoft.com/office/drawing/2017/model3d" xmlns:o="urn:schemas-microsoft-com:office:office" xmlns:oel="http://schemas.microsoft.com/office/2019/extlst" xmlns:r="http://schemas.openxmlformats.org/officeDocument/2006/relationships" xmlns:m="http://schemas.openxmlformats.org/officeDocument/2006/math" xmlns:v="urn:schemas-microsoft-com:vml" xmlns:wp14="http://schemas.microsoft.com/office/word/2010/wordprocessingDrawing" xmlns:wp="http://schemas.openxmlformats.org/drawingml/2006/wordprocessingDrawing" xmlns:w10="urn:schemas-microsoft-com:office:word" xmlns:w="http://schemas.openxmlformats.org/wordprocessingml/2006/main" xmlns:w14="http://schemas.microsoft.com/office/word/2010/wordml" xmlns:w15="http://schemas.microsoft.com/office/word/2012/wordml" xmlns:w16cex="http://schemas.microsoft.com/office/word/2018/wordml/cex" xmlns:w16cid="http://schemas.microsoft.com/office/word/2016/wordml/cid" xmlns:w16="http://schemas.microsoft.com/office/word/2018/wordml" xmlns:w16du="http://schemas.microsoft.com/office/word/2023/wordml/word16du" xmlns:w16sdtdh="http://schemas.microsoft.com/office/word/2020/wordml/sdtdatahash" xmlns:w16se="http://schemas.microsoft.com/office/word/2015/wordml/symex" xmlns:wpg="http://schemas.microsoft.com/office/word/2010/wordprocessingGroup" xmlns:wpi="http://schemas.microsoft.com/office/word/2010/wordprocessingInk" xmlns:wne="http://schemas.microsoft.com/office/word/2006/wordml" xmlns:wps="http://schemas.microsoft.com/office/word/2010/wordprocessingShape" mc:Ignorable="w14 w15 w16se w16cid w16 w16cex w16sdtdh w16du wp14">
+<w:footnotes xmlns:wpc="http://schemas.microsoft.com/office/word/2010/wordprocessingCanvas" xmlns:cx="http://schemas.microsoft.com/office/drawing/2014/chartex" xmlns:cx1="http://schemas.microsoft.com/office/drawing/2015/9/8/chartex" xmlns:cx2="http://schemas.microsoft.com/office/drawing/2015/10/21/chartex" xmlns:cx3="http://schemas.microsoft.com/office/drawing/2016/5/9/chartex" xmlns:cx4="http://schemas.microsoft.com/office/drawing/2016/5/10/chartex" xmlns:cx5="http://schemas.microsoft.com/office/drawing/2016/5/11/chartex" xmlns:cx6="http://schemas.microsoft.com/office/drawing/2016/5/12/chartex" xmlns:cx7="http://schemas.microsoft.com/office/drawing/2016/5/13/chartex" xmlns:cx8="http://schemas.microsoft.com/office/drawing/2016/5/14/chartex" xmlns:mc="http://schemas.openxmlformats.org/markup-compatibility/2006" xmlns:aink="http://schemas.microsoft.com/office/drawing/2016/ink" xmlns:am3d="http://schemas.microsoft.com/office/drawing/2017/model3d" xmlns:o="urn:schemas-microsoft-com:office:office" xmlns:oel="http://schemas.microsoft.com/office/2019/extlst" xmlns:r="http://schemas.openxmlformats.org/officeDocument/2006/relationships" xmlns:m="http://schemas.openxmlformats.org/officeDocument/2006/math" xmlns:v="urn:schemas-microsoft-com:vml" xmlns:wp14="http://schemas.microsoft.com/office/word/2010/wordprocessingDrawing" xmlns:wp="http://schemas.openxmlformats.org/drawingml/2006/wordprocessingDrawing" xmlns:w10="urn:schemas-microsoft-com:office:word" xmlns:w="http://schemas.openxmlformats.org/wordprocessingml/2006/main" xmlns:w14="http://schemas.microsoft.com/office/word/2010/wordml" xmlns:w15="http://schemas.microsoft.com/office/word/2012/wordml" xmlns:w16cex="http://schemas.microsoft.com/office/word/2018/wordml/cex" xmlns:w16cid="http://schemas.microsoft.com/office/word/2016/wordml/cid" xmlns:w16="http://schemas.microsoft.com/office/word/2018/wordml" xmlns:w16du="http://schemas.microsoft.com/office/word/2023/wordml/word16du" xmlns:w16sdtdh="http://schemas.microsoft.com/office/word/2020/wordml/sdtdatahash" xmlns:w16sdtfl="http://schemas.microsoft.com/office/word/2024/wordml/sdtformatlock" xmlns:w16se="http://schemas.microsoft.com/office/word/2015/wordml/symex" xmlns:wpg="http://schemas.microsoft.com/office/word/2010/wordprocessingGroup" xmlns:wpi="http://schemas.microsoft.com/office/word/2010/wordprocessingInk" xmlns:wne="http://schemas.microsoft.com/office/word/2006/wordml" xmlns:wps="http://schemas.microsoft.com/office/word/2010/wordprocessingShape" mc:Ignorable="w14 w15 w16se w16cid w16 w16cex w16sdtdh w16sdtfl w16du wp14">
   <w:footnote w:type="separator" w:id="-1">
     <w:p>
       <w:pPr>
@@ -9851,7 +9883,7 @@
 </file>
 
 <file path=word/numbering.xml><?xml version="1.0" encoding="utf-8"?>
-<w:numbering xmlns:wpc="http://schemas.microsoft.com/office/word/2010/wordprocessingCanvas" xmlns:cx="http://schemas.microsoft.com/office/drawing/2014/chartex" xmlns:cx1="http://schemas.microsoft.com/office/drawing/2015/9/8/chartex" xmlns:cx2="http://schemas.microsoft.com/office/drawing/2015/10/21/chartex" xmlns:cx3="http://schemas.microsoft.com/office/drawing/2016/5/9/chartex" xmlns:cx4="http://schemas.microsoft.com/office/drawing/2016/5/10/chartex" xmlns:cx5="http://schemas.microsoft.com/office/drawing/2016/5/11/chartex" xmlns:cx6="http://schemas.microsoft.com/office/drawing/2016/5/12/chartex" xmlns:cx7="http://schemas.microsoft.com/office/drawing/2016/5/13/chartex" xmlns:cx8="http://schemas.microsoft.com/office/drawing/2016/5/14/chartex" xmlns:mc="http://schemas.openxmlformats.org/markup-compatibility/2006" xmlns:aink="http://schemas.microsoft.com/office/drawing/2016/ink" xmlns:am3d="http://schemas.microsoft.com/office/drawing/2017/model3d" xmlns:o="urn:schemas-microsoft-com:office:office" xmlns:oel="http://schemas.microsoft.com/office/2019/extlst" xmlns:r="http://schemas.openxmlformats.org/officeDocument/2006/relationships" xmlns:m="http://schemas.openxmlformats.org/officeDocument/2006/math" xmlns:v="urn:schemas-microsoft-com:vml" xmlns:wp14="http://schemas.microsoft.com/office/word/2010/wordprocessingDrawing" xmlns:wp="http://schemas.openxmlformats.org/drawingml/2006/wordprocessingDrawing" xmlns:w10="urn:schemas-microsoft-com:office:word" xmlns:w="http://schemas.openxmlformats.org/wordprocessingml/2006/main" xmlns:w14="http://schemas.microsoft.com/office/word/2010/wordml" xmlns:w15="http://schemas.microsoft.com/office/word/2012/wordml" xmlns:w16cex="http://schemas.microsoft.com/office/word/2018/wordml/cex" xmlns:w16cid="http://schemas.microsoft.com/office/word/2016/wordml/cid" xmlns:w16="http://schemas.microsoft.com/office/word/2018/wordml" xmlns:w16du="http://schemas.microsoft.com/office/word/2023/wordml/word16du" xmlns:w16sdtdh="http://schemas.microsoft.com/office/word/2020/wordml/sdtdatahash" xmlns:w16se="http://schemas.microsoft.com/office/word/2015/wordml/symex" xmlns:wpg="http://schemas.microsoft.com/office/word/2010/wordprocessingGroup" xmlns:wpi="http://schemas.microsoft.com/office/word/2010/wordprocessingInk" xmlns:wne="http://schemas.microsoft.com/office/word/2006/wordml" xmlns:wps="http://schemas.microsoft.com/office/word/2010/wordprocessingShape" mc:Ignorable="w14 w15 w16se w16cid w16 w16cex w16sdtdh w16du wp14">
+<w:numbering xmlns:wpc="http://schemas.microsoft.com/office/word/2010/wordprocessingCanvas" xmlns:cx="http://schemas.microsoft.com/office/drawing/2014/chartex" xmlns:cx1="http://schemas.microsoft.com/office/drawing/2015/9/8/chartex" xmlns:cx2="http://schemas.microsoft.com/office/drawing/2015/10/21/chartex" xmlns:cx3="http://schemas.microsoft.com/office/drawing/2016/5/9/chartex" xmlns:cx4="http://schemas.microsoft.com/office/drawing/2016/5/10/chartex" xmlns:cx5="http://schemas.microsoft.com/office/drawing/2016/5/11/chartex" xmlns:cx6="http://schemas.microsoft.com/office/drawing/2016/5/12/chartex" xmlns:cx7="http://schemas.microsoft.com/office/drawing/2016/5/13/chartex" xmlns:cx8="http://schemas.microsoft.com/office/drawing/2016/5/14/chartex" xmlns:mc="http://schemas.openxmlformats.org/markup-compatibility/2006" xmlns:aink="http://schemas.microsoft.com/office/drawing/2016/ink" xmlns:am3d="http://schemas.microsoft.com/office/drawing/2017/model3d" xmlns:o="urn:schemas-microsoft-com:office:office" xmlns:oel="http://schemas.microsoft.com/office/2019/extlst" xmlns:r="http://schemas.openxmlformats.org/officeDocument/2006/relationships" xmlns:m="http://schemas.openxmlformats.org/officeDocument/2006/math" xmlns:v="urn:schemas-microsoft-com:vml" xmlns:wp14="http://schemas.microsoft.com/office/word/2010/wordprocessingDrawing" xmlns:wp="http://schemas.openxmlformats.org/drawingml/2006/wordprocessingDrawing" xmlns:w10="urn:schemas-microsoft-com:office:word" xmlns:w="http://schemas.openxmlformats.org/wordprocessingml/2006/main" xmlns:w14="http://schemas.microsoft.com/office/word/2010/wordml" xmlns:w15="http://schemas.microsoft.com/office/word/2012/wordml" xmlns:w16cex="http://schemas.microsoft.com/office/word/2018/wordml/cex" xmlns:w16cid="http://schemas.microsoft.com/office/word/2016/wordml/cid" xmlns:w16="http://schemas.microsoft.com/office/word/2018/wordml" xmlns:w16du="http://schemas.microsoft.com/office/word/2023/wordml/word16du" xmlns:w16sdtdh="http://schemas.microsoft.com/office/word/2020/wordml/sdtdatahash" xmlns:w16sdtfl="http://schemas.microsoft.com/office/word/2024/wordml/sdtformatlock" xmlns:w16se="http://schemas.microsoft.com/office/word/2015/wordml/symex" xmlns:wpg="http://schemas.microsoft.com/office/word/2010/wordprocessingGroup" xmlns:wpi="http://schemas.microsoft.com/office/word/2010/wordprocessingInk" xmlns:wne="http://schemas.microsoft.com/office/word/2006/wordml" xmlns:wps="http://schemas.microsoft.com/office/word/2010/wordprocessingShape" mc:Ignorable="w14 w15 w16se w16cid w16 w16cex w16sdtdh w16sdtfl w16du wp14">
   <w:abstractNum w:abstractNumId="0" w15:restartNumberingAfterBreak="0">
     <w:nsid w:val="0DF803CA"/>
     <w:multiLevelType w:val="multilevel"/>
@@ -12858,7 +12890,7 @@
 </file>
 
 <file path=word/styles.xml><?xml version="1.0" encoding="utf-8"?>
-<w:styles xmlns:mc="http://schemas.openxmlformats.org/markup-compatibility/2006" xmlns:r="http://schemas.openxmlformats.org/officeDocument/2006/relationships" xmlns:w="http://schemas.openxmlformats.org/wordprocessingml/2006/main" xmlns:w14="http://schemas.microsoft.com/office/word/2010/wordml" xmlns:w15="http://schemas.microsoft.com/office/word/2012/wordml" xmlns:w16cex="http://schemas.microsoft.com/office/word/2018/wordml/cex" xmlns:w16cid="http://schemas.microsoft.com/office/word/2016/wordml/cid" xmlns:w16="http://schemas.microsoft.com/office/word/2018/wordml" xmlns:w16du="http://schemas.microsoft.com/office/word/2023/wordml/word16du" xmlns:w16sdtdh="http://schemas.microsoft.com/office/word/2020/wordml/sdtdatahash" xmlns:w16se="http://schemas.microsoft.com/office/word/2015/wordml/symex" mc:Ignorable="w14 w15 w16se w16cid w16 w16cex w16sdtdh w16du">
+<w:styles xmlns:mc="http://schemas.openxmlformats.org/markup-compatibility/2006" xmlns:r="http://schemas.openxmlformats.org/officeDocument/2006/relationships" xmlns:w="http://schemas.openxmlformats.org/wordprocessingml/2006/main" xmlns:w14="http://schemas.microsoft.com/office/word/2010/wordml" xmlns:w15="http://schemas.microsoft.com/office/word/2012/wordml" xmlns:w16cex="http://schemas.microsoft.com/office/word/2018/wordml/cex" xmlns:w16cid="http://schemas.microsoft.com/office/word/2016/wordml/cid" xmlns:w16="http://schemas.microsoft.com/office/word/2018/wordml" xmlns:w16du="http://schemas.microsoft.com/office/word/2023/wordml/word16du" xmlns:w16sdtdh="http://schemas.microsoft.com/office/word/2020/wordml/sdtdatahash" xmlns:w16sdtfl="http://schemas.microsoft.com/office/word/2024/wordml/sdtformatlock" xmlns:w16se="http://schemas.microsoft.com/office/word/2015/wordml/symex" mc:Ignorable="w14 w15 w16se w16cid w16 w16cex w16sdtdh w16sdtfl w16du">
   <w:docDefaults>
     <w:rPrDefault>
       <w:rPr>
@@ -13303,6 +13335,7 @@
   <w:style w:type="character" w:default="1" w:styleId="a0">
     <w:name w:val="Default Paragraph Font"/>
     <w:uiPriority w:val="1"/>
+    <w:semiHidden/>
     <w:unhideWhenUsed/>
   </w:style>
   <w:style w:type="table" w:default="1" w:styleId="a1">
